--- a/Problem Statement.docx
+++ b/Problem Statement.docx
@@ -36,7 +36,7 @@
           <w:szCs w:val="24"/>
           <w:lang w:eastAsia="en-IN"/>
         </w:rPr>
-        <w:t xml:space="preserve"> </w:t>
+        <w:t xml:space="preserve"> Your client is a large </w:t>
       </w:r>
       <w:r>
         <w:rPr>
@@ -46,20 +46,8 @@
           <w:szCs w:val="24"/>
           <w:lang w:eastAsia="en-IN"/>
         </w:rPr>
-        <w:t xml:space="preserve">Your client is a large </w:t>
+        <w:t>MNC,</w:t>
       </w:r>
-      <w:proofErr w:type="gramStart"/>
-      <w:r>
-        <w:rPr>
-          <w:rFonts w:eastAsia="Times New Roman" w:cstheme="minorHAnsi"/>
-          <w:color w:val="4A4A4A"/>
-          <w:sz w:val="24"/>
-          <w:szCs w:val="24"/>
-          <w:lang w:eastAsia="en-IN"/>
-        </w:rPr>
-        <w:t>MNC</w:t>
-      </w:r>
-      <w:proofErr w:type="gramEnd"/>
       <w:r>
         <w:rPr>
           <w:rFonts w:eastAsia="Times New Roman" w:cstheme="minorHAnsi"/>
@@ -177,7 +165,6 @@
         </w:rPr>
         <w:t xml:space="preserve">For above mentioned process, the final promotions are only announced after the </w:t>
       </w:r>
-      <w:proofErr w:type="gramStart"/>
       <w:r>
         <w:rPr>
           <w:rFonts w:eastAsia="Times New Roman" w:cstheme="minorHAnsi"/>
@@ -186,9 +173,8 @@
           <w:szCs w:val="24"/>
           <w:lang w:eastAsia="en-IN"/>
         </w:rPr>
-        <w:t>evaluation</w:t>
+        <w:t>evaluation,</w:t>
       </w:r>
-      <w:proofErr w:type="gramEnd"/>
       <w:r>
         <w:rPr>
           <w:rFonts w:eastAsia="Times New Roman" w:cstheme="minorHAnsi"/>
@@ -280,7 +266,6 @@
         </w:rPr>
         <w:t xml:space="preserve">They have provided multiple attributes around Employee's past and current performance along with demographics. Now, </w:t>
       </w:r>
-      <w:proofErr w:type="gramStart"/>
       <w:r>
         <w:rPr>
           <w:rFonts w:eastAsia="Times New Roman" w:cstheme="minorHAnsi"/>
@@ -289,9 +274,8 @@
           <w:szCs w:val="24"/>
           <w:lang w:eastAsia="en-IN"/>
         </w:rPr>
-        <w:t>The</w:t>
+        <w:t>the</w:t>
       </w:r>
-      <w:proofErr w:type="gramEnd"/>
       <w:r>
         <w:rPr>
           <w:rFonts w:eastAsia="Times New Roman" w:cstheme="minorHAnsi"/>
@@ -300,27 +284,7 @@
           <w:szCs w:val="24"/>
           <w:lang w:eastAsia="en-IN"/>
         </w:rPr>
-        <w:t xml:space="preserve"> task is to predict whether a potential </w:t>
-      </w:r>
-      <w:r>
-        <w:rPr>
-          <w:rFonts w:eastAsia="Times New Roman" w:cstheme="minorHAnsi"/>
-          <w:color w:val="4A4A4A"/>
-          <w:sz w:val="24"/>
-          <w:szCs w:val="24"/>
-          <w:lang w:eastAsia="en-IN"/>
-        </w:rPr>
-        <w:t>promote</w:t>
-      </w:r>
-      <w:r>
-        <w:rPr>
-          <w:rFonts w:eastAsia="Times New Roman" w:cstheme="minorHAnsi"/>
-          <w:color w:val="4A4A4A"/>
-          <w:sz w:val="24"/>
-          <w:szCs w:val="24"/>
-          <w:lang w:eastAsia="en-IN"/>
-        </w:rPr>
-        <w:t xml:space="preserve"> at checkpoint in the test set will be promoted or not after the evaluation process.</w:t>
+        <w:t xml:space="preserve"> task is to predict whether a potential promote at checkpoint in the test set will be promoted or not after the evaluation process.</w:t>
       </w:r>
     </w:p>
     <w:p>
@@ -483,7 +447,6 @@
                 <w:lang w:eastAsia="en-IN"/>
               </w:rPr>
             </w:pPr>
-            <w:proofErr w:type="spellStart"/>
             <w:r>
               <w:rPr>
                 <w:rFonts w:eastAsia="Times New Roman" w:cstheme="minorHAnsi"/>
@@ -494,7 +457,6 @@
               </w:rPr>
               <w:t>employee_id</w:t>
             </w:r>
-            <w:proofErr w:type="spellEnd"/>
           </w:p>
         </w:tc>
         <w:tc>
@@ -881,7 +843,6 @@
                 <w:lang w:eastAsia="en-IN"/>
               </w:rPr>
             </w:pPr>
-            <w:proofErr w:type="spellStart"/>
             <w:r>
               <w:rPr>
                 <w:rFonts w:eastAsia="Times New Roman" w:cstheme="minorHAnsi"/>
@@ -892,7 +853,6 @@
               </w:rPr>
               <w:t>recruitment_channel</w:t>
             </w:r>
-            <w:proofErr w:type="spellEnd"/>
           </w:p>
         </w:tc>
         <w:tc>
@@ -962,7 +922,6 @@
                 <w:lang w:eastAsia="en-IN"/>
               </w:rPr>
             </w:pPr>
-            <w:proofErr w:type="spellStart"/>
             <w:r>
               <w:rPr>
                 <w:rFonts w:eastAsia="Times New Roman" w:cstheme="minorHAnsi"/>
@@ -973,7 +932,6 @@
               </w:rPr>
               <w:t>no_of_trainings</w:t>
             </w:r>
-            <w:proofErr w:type="spellEnd"/>
           </w:p>
         </w:tc>
         <w:tc>
@@ -1122,7 +1080,6 @@
                 <w:lang w:eastAsia="en-IN"/>
               </w:rPr>
             </w:pPr>
-            <w:proofErr w:type="spellStart"/>
             <w:r>
               <w:rPr>
                 <w:rFonts w:eastAsia="Times New Roman" w:cstheme="minorHAnsi"/>
@@ -1133,7 +1090,6 @@
               </w:rPr>
               <w:t>previous_year_rating</w:t>
             </w:r>
-            <w:proofErr w:type="spellEnd"/>
           </w:p>
         </w:tc>
         <w:tc>
@@ -1203,7 +1159,6 @@
                 <w:lang w:eastAsia="en-IN"/>
               </w:rPr>
             </w:pPr>
-            <w:proofErr w:type="spellStart"/>
             <w:r>
               <w:rPr>
                 <w:rFonts w:eastAsia="Times New Roman" w:cstheme="minorHAnsi"/>
@@ -1214,7 +1169,6 @@
               </w:rPr>
               <w:t>length_of_service</w:t>
             </w:r>
-            <w:proofErr w:type="spellEnd"/>
           </w:p>
         </w:tc>
         <w:tc>
@@ -1284,27 +1238,15 @@
                 <w:lang w:eastAsia="en-IN"/>
               </w:rPr>
             </w:pPr>
-            <w:proofErr w:type="spellStart"/>
-            <w:r>
-              <w:rPr>
-                <w:rFonts w:eastAsia="Times New Roman" w:cstheme="minorHAnsi"/>
-                <w:color w:val="4A4A4A"/>
-                <w:sz w:val="24"/>
-                <w:szCs w:val="24"/>
-                <w:lang w:eastAsia="en-IN"/>
-              </w:rPr>
-              <w:t>KPIs_met</w:t>
-            </w:r>
-            <w:proofErr w:type="spellEnd"/>
-            <w:r>
-              <w:rPr>
-                <w:rFonts w:eastAsia="Times New Roman" w:cstheme="minorHAnsi"/>
-                <w:color w:val="4A4A4A"/>
-                <w:sz w:val="24"/>
-                <w:szCs w:val="24"/>
-                <w:lang w:eastAsia="en-IN"/>
-              </w:rPr>
-              <w:t xml:space="preserve"> &gt;80%</w:t>
+            <w:r>
+              <w:rPr>
+                <w:rFonts w:eastAsia="Times New Roman" w:cstheme="minorHAnsi"/>
+                <w:color w:val="4A4A4A"/>
+                <w:sz w:val="24"/>
+                <w:szCs w:val="24"/>
+                <w:lang w:eastAsia="en-IN"/>
+              </w:rPr>
+              <w:t>KPIs_met &gt;80%</w:t>
             </w:r>
           </w:p>
         </w:tc>
@@ -1343,18 +1285,16 @@
               </w:rPr>
               <w:t xml:space="preserve">if Percent of </w:t>
             </w:r>
-            <w:proofErr w:type="gramStart"/>
-            <w:r>
-              <w:rPr>
-                <w:rFonts w:eastAsia="Times New Roman" w:cstheme="minorHAnsi"/>
-                <w:color w:val="4A4A4A"/>
-                <w:sz w:val="24"/>
-                <w:szCs w:val="24"/>
-                <w:lang w:eastAsia="en-IN"/>
-              </w:rPr>
-              <w:t>KPIs(</w:t>
-            </w:r>
-            <w:proofErr w:type="gramEnd"/>
+            <w:r>
+              <w:rPr>
+                <w:rFonts w:eastAsia="Times New Roman" w:cstheme="minorHAnsi"/>
+                <w:color w:val="4A4A4A"/>
+                <w:sz w:val="24"/>
+                <w:szCs w:val="24"/>
+                <w:lang w:eastAsia="en-IN"/>
+              </w:rPr>
+              <w:t>KPIs (</w:t>
+            </w:r>
             <w:r>
               <w:rPr>
                 <w:rFonts w:eastAsia="Times New Roman" w:cstheme="minorHAnsi"/>
@@ -1397,27 +1337,15 @@
                 <w:lang w:eastAsia="en-IN"/>
               </w:rPr>
             </w:pPr>
-            <w:proofErr w:type="spellStart"/>
-            <w:r>
-              <w:rPr>
-                <w:rFonts w:eastAsia="Times New Roman" w:cstheme="minorHAnsi"/>
-                <w:color w:val="4A4A4A"/>
-                <w:sz w:val="24"/>
-                <w:szCs w:val="24"/>
-                <w:lang w:eastAsia="en-IN"/>
-              </w:rPr>
-              <w:t>awards_won</w:t>
-            </w:r>
-            <w:proofErr w:type="spellEnd"/>
-            <w:r>
-              <w:rPr>
-                <w:rFonts w:eastAsia="Times New Roman" w:cstheme="minorHAnsi"/>
-                <w:color w:val="4A4A4A"/>
-                <w:sz w:val="24"/>
-                <w:szCs w:val="24"/>
-                <w:lang w:eastAsia="en-IN"/>
-              </w:rPr>
-              <w:t>?</w:t>
+            <w:r>
+              <w:rPr>
+                <w:rFonts w:eastAsia="Times New Roman" w:cstheme="minorHAnsi"/>
+                <w:color w:val="4A4A4A"/>
+                <w:sz w:val="24"/>
+                <w:szCs w:val="24"/>
+                <w:lang w:eastAsia="en-IN"/>
+              </w:rPr>
+              <w:t>awards_won?</w:t>
             </w:r>
           </w:p>
         </w:tc>
@@ -1456,18 +1384,16 @@
               </w:rPr>
               <w:t xml:space="preserve">if awards won during previous </w:t>
             </w:r>
-            <w:proofErr w:type="gramStart"/>
-            <w:r>
-              <w:rPr>
-                <w:rFonts w:eastAsia="Times New Roman" w:cstheme="minorHAnsi"/>
-                <w:color w:val="4A4A4A"/>
-                <w:sz w:val="24"/>
-                <w:szCs w:val="24"/>
-                <w:lang w:eastAsia="en-IN"/>
-              </w:rPr>
-              <w:t>year</w:t>
-            </w:r>
-            <w:proofErr w:type="gramEnd"/>
+            <w:r>
+              <w:rPr>
+                <w:rFonts w:eastAsia="Times New Roman" w:cstheme="minorHAnsi"/>
+                <w:color w:val="4A4A4A"/>
+                <w:sz w:val="24"/>
+                <w:szCs w:val="24"/>
+                <w:lang w:eastAsia="en-IN"/>
+              </w:rPr>
+              <w:t>year,</w:t>
+            </w:r>
             <w:r>
               <w:rPr>
                 <w:rFonts w:eastAsia="Times New Roman" w:cstheme="minorHAnsi"/>
@@ -1510,7 +1436,6 @@
                 <w:lang w:eastAsia="en-IN"/>
               </w:rPr>
             </w:pPr>
-            <w:proofErr w:type="spellStart"/>
             <w:r>
               <w:rPr>
                 <w:rFonts w:eastAsia="Times New Roman" w:cstheme="minorHAnsi"/>
@@ -1521,7 +1446,6 @@
               </w:rPr>
               <w:t>avg_training_score</w:t>
             </w:r>
-            <w:proofErr w:type="spellEnd"/>
           </w:p>
         </w:tc>
         <w:tc>
@@ -1591,7 +1515,6 @@
                 <w:lang w:eastAsia="en-IN"/>
               </w:rPr>
             </w:pPr>
-            <w:proofErr w:type="spellStart"/>
             <w:r>
               <w:rPr>
                 <w:rFonts w:eastAsia="Times New Roman" w:cstheme="minorHAnsi"/>
@@ -1602,7 +1525,6 @@
               </w:rPr>
               <w:t>is_promoted</w:t>
             </w:r>
-            <w:proofErr w:type="spellEnd"/>
           </w:p>
         </w:tc>
         <w:tc>
@@ -1764,7 +1686,6 @@
         </w:rPr>
         <w:t xml:space="preserve">Your initial responses will be checked and scored on the </w:t>
       </w:r>
-      <w:proofErr w:type="gramStart"/>
       <w:r>
         <w:rPr>
           <w:rFonts w:eastAsia="Times New Roman" w:cstheme="minorHAnsi"/>
@@ -1773,9 +1694,8 @@
           <w:szCs w:val="24"/>
           <w:lang w:eastAsia="en-IN"/>
         </w:rPr>
-        <w:t>Public</w:t>
+        <w:t>public</w:t>
       </w:r>
-      <w:proofErr w:type="gramEnd"/>
       <w:r>
         <w:rPr>
           <w:rFonts w:eastAsia="Times New Roman" w:cstheme="minorHAnsi"/>
